--- a/03.Objects and Composition - Lab/JS-Advanced-Objects-and-Composition-Lab.docx
+++ b/03.Objects and Composition - Lab/JS-Advanced-Objects-and-Composition-Lab.docx
@@ -1,10 +1,10 @@
 
 <file path=word/document.xml><?xml version="1.0" encoding="utf-8"?>
-<w:document xmlns:wpc="http://schemas.microsoft.com/office/word/2010/wordprocessingCanvas" xmlns:cx="http://schemas.microsoft.com/office/drawing/2014/chartex" xmlns:cx1="http://schemas.microsoft.com/office/drawing/2015/9/8/chartex" xmlns:cx2="http://schemas.microsoft.com/office/drawing/2015/10/21/chartex" xmlns:cx3="http://schemas.microsoft.com/office/drawing/2016/5/9/chartex" xmlns:cx4="http://schemas.microsoft.com/office/drawing/2016/5/10/chartex" xmlns:cx5="http://schemas.microsoft.com/office/drawing/2016/5/11/chartex" xmlns:cx6="http://schemas.microsoft.com/office/drawing/2016/5/12/chartex" xmlns:cx7="http://schemas.microsoft.com/office/drawing/2016/5/13/chartex" xmlns:cx8="http://schemas.microsoft.com/office/drawing/2016/5/14/chartex" xmlns:mc="http://schemas.openxmlformats.org/markup-compatibility/2006" xmlns:aink="http://schemas.microsoft.com/office/drawing/2016/ink" xmlns:am3d="http://schemas.microsoft.com/office/drawing/2017/model3d" xmlns:o="urn:schemas-microsoft-com:office:office" xmlns:r="http://schemas.openxmlformats.org/officeDocument/2006/relationships" xmlns:m="http://schemas.openxmlformats.org/officeDocument/2006/math" xmlns:v="urn:schemas-microsoft-com:vml" xmlns:wp14="http://schemas.microsoft.com/office/word/2010/wordprocessingDrawing" xmlns:wp="http://schemas.openxmlformats.org/drawingml/2006/wordprocessingDrawing" xmlns:w10="urn:schemas-microsoft-com:office:word" xmlns:w="http://schemas.openxmlformats.org/wordprocessingml/2006/main" xmlns:w14="http://schemas.microsoft.com/office/word/2010/wordml" xmlns:w15="http://schemas.microsoft.com/office/word/2012/wordml" xmlns:w16cex="http://schemas.microsoft.com/office/word/2018/wordml/cex" xmlns:w16cid="http://schemas.microsoft.com/office/word/2016/wordml/cid" xmlns:w16="http://schemas.microsoft.com/office/word/2018/wordml" xmlns:w16sdtdh="http://schemas.microsoft.com/office/word/2020/wordml/sdtdatahash" xmlns:w16se="http://schemas.microsoft.com/office/word/2015/wordml/symex" xmlns:wpg="http://schemas.microsoft.com/office/word/2010/wordprocessingGroup" xmlns:wpi="http://schemas.microsoft.com/office/word/2010/wordprocessingInk" xmlns:wne="http://schemas.microsoft.com/office/word/2006/wordml" xmlns:wps="http://schemas.microsoft.com/office/word/2010/wordprocessingShape" mc:Ignorable="w14 w15 w16se w16cid w16 w16cex w16sdtdh wp14">
+<w:document xmlns:wpc="http://schemas.microsoft.com/office/word/2010/wordprocessingCanvas" xmlns:cx="http://schemas.microsoft.com/office/drawing/2014/chartex" xmlns:cx1="http://schemas.microsoft.com/office/drawing/2015/9/8/chartex" xmlns:cx2="http://schemas.microsoft.com/office/drawing/2015/10/21/chartex" xmlns:cx3="http://schemas.microsoft.com/office/drawing/2016/5/9/chartex" xmlns:cx4="http://schemas.microsoft.com/office/drawing/2016/5/10/chartex" xmlns:cx5="http://schemas.microsoft.com/office/drawing/2016/5/11/chartex" xmlns:cx6="http://schemas.microsoft.com/office/drawing/2016/5/12/chartex" xmlns:cx7="http://schemas.microsoft.com/office/drawing/2016/5/13/chartex" xmlns:cx8="http://schemas.microsoft.com/office/drawing/2016/5/14/chartex" xmlns:mc="http://schemas.openxmlformats.org/markup-compatibility/2006" xmlns:aink="http://schemas.microsoft.com/office/drawing/2016/ink" xmlns:am3d="http://schemas.microsoft.com/office/drawing/2017/model3d" xmlns:o="urn:schemas-microsoft-com:office:office" xmlns:oel="http://schemas.microsoft.com/office/2019/extlst" xmlns:r="http://schemas.openxmlformats.org/officeDocument/2006/relationships" xmlns:m="http://schemas.openxmlformats.org/officeDocument/2006/math" xmlns:v="urn:schemas-microsoft-com:vml" xmlns:wp14="http://schemas.microsoft.com/office/word/2010/wordprocessingDrawing" xmlns:wp="http://schemas.openxmlformats.org/drawingml/2006/wordprocessingDrawing" xmlns:w10="urn:schemas-microsoft-com:office:word" xmlns:w="http://schemas.openxmlformats.org/wordprocessingml/2006/main" xmlns:w14="http://schemas.microsoft.com/office/word/2010/wordml" xmlns:w15="http://schemas.microsoft.com/office/word/2012/wordml" xmlns:w16cex="http://schemas.microsoft.com/office/word/2018/wordml/cex" xmlns:w16cid="http://schemas.microsoft.com/office/word/2016/wordml/cid" xmlns:w16="http://schemas.microsoft.com/office/word/2018/wordml" xmlns:w16du="http://schemas.microsoft.com/office/word/2023/wordml/word16du" xmlns:w16sdtdh="http://schemas.microsoft.com/office/word/2020/wordml/sdtdatahash" xmlns:w16sdtfl="http://schemas.microsoft.com/office/word/2024/wordml/sdtformatlock" xmlns:w16se="http://schemas.microsoft.com/office/word/2015/wordml/symex" xmlns:wpg="http://schemas.microsoft.com/office/word/2010/wordprocessingGroup" xmlns:wpi="http://schemas.microsoft.com/office/word/2010/wordprocessingInk" xmlns:wne="http://schemas.microsoft.com/office/word/2006/wordml" xmlns:wps="http://schemas.microsoft.com/office/word/2010/wordprocessingShape" mc:Ignorable="w14 w15 w16se w16cid w16 w16cex w16sdtdh w16sdtfl w16du wp14">
   <w:body>
     <w:p>
       <w:pPr>
-        <w:pStyle w:val="Heading1"/>
+        <w:pStyle w:val="1"/>
         <w:jc w:val="center"/>
       </w:pPr>
       <w:r>
@@ -50,7 +50,7 @@
       <w:hyperlink r:id="rId8" w:history="1">
         <w:r>
           <w:rPr>
-            <w:rStyle w:val="Hyperlink"/>
+            <w:rStyle w:val="a9"/>
           </w:rPr>
           <w:t>https://judge.softuni.org/Contests/2758/Objects-and-Composition-Lab</w:t>
         </w:r>
@@ -58,7 +58,7 @@
     </w:p>
     <w:p>
       <w:pPr>
-        <w:pStyle w:val="Heading2"/>
+        <w:pStyle w:val="2"/>
       </w:pPr>
       <w:r>
         <w:t>City Record</w:t>
@@ -168,7 +168,7 @@
     </w:p>
     <w:p>
       <w:pPr>
-        <w:pStyle w:val="Heading3"/>
+        <w:pStyle w:val="3"/>
         <w:rPr>
           <w:lang w:val="bg-BG"/>
         </w:rPr>
@@ -179,7 +179,7 @@
     </w:p>
     <w:tbl>
       <w:tblPr>
-        <w:tblStyle w:val="TableGrid"/>
+        <w:tblStyle w:val="af"/>
         <w:tblW w:w="10502" w:type="dxa"/>
         <w:tblInd w:w="23" w:type="dxa"/>
         <w:tblLayout w:type="fixed"/>
@@ -598,7 +598,7 @@
     </w:tbl>
     <w:p>
       <w:pPr>
-        <w:pStyle w:val="Heading2"/>
+        <w:pStyle w:val="2"/>
         <w:ind w:left="357" w:hanging="357"/>
         <w:rPr>
           <w:lang w:val="bg-BG"/>
@@ -650,7 +650,7 @@
     </w:p>
     <w:p>
       <w:pPr>
-        <w:pStyle w:val="Heading3"/>
+        <w:pStyle w:val="3"/>
         <w:rPr>
           <w:lang w:val="bg-BG"/>
         </w:rPr>
@@ -738,7 +738,7 @@
     </w:p>
     <w:p>
       <w:pPr>
-        <w:pStyle w:val="Heading3"/>
+        <w:pStyle w:val="3"/>
         <w:rPr>
           <w:lang w:val="bg-BG"/>
         </w:rPr>
@@ -763,7 +763,7 @@
     </w:p>
     <w:p>
       <w:pPr>
-        <w:pStyle w:val="Heading3"/>
+        <w:pStyle w:val="3"/>
         <w:rPr>
           <w:lang w:val="bg-BG"/>
         </w:rPr>
@@ -774,7 +774,7 @@
     </w:p>
     <w:tbl>
       <w:tblPr>
-        <w:tblStyle w:val="TableGrid"/>
+        <w:tblStyle w:val="af"/>
         <w:tblW w:w="10502" w:type="dxa"/>
         <w:tblInd w:w="23" w:type="dxa"/>
         <w:tblLayout w:type="fixed"/>
@@ -1267,11 +1267,10 @@
     </w:tbl>
     <w:p>
       <w:pPr>
-        <w:pStyle w:val="Heading2"/>
+        <w:pStyle w:val="2"/>
         <w:ind w:left="357" w:hanging="357"/>
       </w:pPr>
       <w:r>
-        <w:lastRenderedPageBreak/>
         <w:t>City Taxes</w:t>
       </w:r>
     </w:p>
@@ -1577,7 +1576,7 @@
     </w:p>
     <w:p>
       <w:pPr>
-        <w:pStyle w:val="Heading3"/>
+        <w:pStyle w:val="3"/>
       </w:pPr>
       <w:r>
         <w:t>Input</w:t>
@@ -1604,7 +1603,7 @@
     </w:p>
     <w:p>
       <w:pPr>
-        <w:pStyle w:val="Heading3"/>
+        <w:pStyle w:val="3"/>
       </w:pPr>
       <w:r>
         <w:t>Output</w:t>
@@ -1626,7 +1625,7 @@
     </w:p>
     <w:tbl>
       <w:tblPr>
-        <w:tblStyle w:val="TableGrid"/>
+        <w:tblStyle w:val="af"/>
         <w:tblW w:w="10502" w:type="dxa"/>
         <w:tblInd w:w="23" w:type="dxa"/>
         <w:tblLayout w:type="fixed"/>
@@ -2325,7 +2324,7 @@
     </w:tbl>
     <w:p>
       <w:pPr>
-        <w:pStyle w:val="Heading2"/>
+        <w:pStyle w:val="2"/>
       </w:pPr>
       <w:r>
         <w:t>Object Factory</w:t>
@@ -2462,7 +2461,6 @@
     </w:p>
     <w:p>
       <w:r>
-        <w:lastRenderedPageBreak/>
         <w:t xml:space="preserve">The </w:t>
       </w:r>
       <w:r>
@@ -2650,7 +2648,7 @@
     </w:p>
     <w:p>
       <w:pPr>
-        <w:pStyle w:val="Heading3"/>
+        <w:pStyle w:val="3"/>
       </w:pPr>
       <w:r>
         <w:t>Input</w:t>
@@ -2663,7 +2661,7 @@
     </w:p>
     <w:p>
       <w:pPr>
-        <w:pStyle w:val="ListParagraph"/>
+        <w:pStyle w:val="ac"/>
         <w:numPr>
           <w:ilvl w:val="0"/>
           <w:numId w:val="4"/>
@@ -2681,7 +2679,7 @@
     </w:p>
     <w:p>
       <w:pPr>
-        <w:pStyle w:val="ListParagraph"/>
+        <w:pStyle w:val="ac"/>
         <w:numPr>
           <w:ilvl w:val="0"/>
           <w:numId w:val="4"/>
@@ -2699,7 +2697,7 @@
     </w:p>
     <w:p>
       <w:pPr>
-        <w:pStyle w:val="Heading3"/>
+        <w:pStyle w:val="3"/>
       </w:pPr>
       <w:r>
         <w:t>Output</w:t>
@@ -2722,7 +2720,7 @@
     </w:p>
     <w:p>
       <w:pPr>
-        <w:pStyle w:val="Heading3"/>
+        <w:pStyle w:val="3"/>
       </w:pPr>
       <w:r>
         <w:t>Example</w:t>
@@ -2730,7 +2728,7 @@
     </w:p>
     <w:tbl>
       <w:tblPr>
-        <w:tblStyle w:val="TableGrid"/>
+        <w:tblStyle w:val="af"/>
         <w:tblW w:w="9418" w:type="dxa"/>
         <w:tblInd w:w="23" w:type="dxa"/>
         <w:tblLayout w:type="fixed"/>
@@ -3504,7 +3502,6 @@
                 <w:b w:val="0"/>
                 <w:bCs/>
               </w:rPr>
-              <w:lastRenderedPageBreak/>
               <w:t>const products = factory(</w:t>
             </w:r>
             <w:r>
@@ -3572,7 +3569,6 @@
                 <w:rFonts w:cstheme="minorHAnsi"/>
                 <w:b/>
               </w:rPr>
-              <w:lastRenderedPageBreak/>
               <w:t>Output</w:t>
             </w:r>
           </w:p>
@@ -4089,7 +4085,7 @@
     </w:tbl>
     <w:p>
       <w:pPr>
-        <w:pStyle w:val="Heading2"/>
+        <w:pStyle w:val="2"/>
       </w:pPr>
       <w:r>
         <w:t>Assembly Line</w:t>
@@ -4214,7 +4210,7 @@
     </w:p>
     <w:p>
       <w:pPr>
-        <w:pStyle w:val="ListParagraph"/>
+        <w:pStyle w:val="ac"/>
         <w:numPr>
           <w:ilvl w:val="0"/>
           <w:numId w:val="5"/>
@@ -4252,7 +4248,7 @@
     </w:p>
     <w:p>
       <w:pPr>
-        <w:pStyle w:val="ListParagraph"/>
+        <w:pStyle w:val="ac"/>
         <w:numPr>
           <w:ilvl w:val="0"/>
           <w:numId w:val="5"/>
@@ -4290,7 +4286,7 @@
     </w:p>
     <w:p>
       <w:pPr>
-        <w:pStyle w:val="ListParagraph"/>
+        <w:pStyle w:val="ac"/>
         <w:numPr>
           <w:ilvl w:val="0"/>
           <w:numId w:val="5"/>
@@ -4441,7 +4437,7 @@
     </w:p>
     <w:p>
       <w:pPr>
-        <w:pStyle w:val="ListParagraph"/>
+        <w:pStyle w:val="ac"/>
         <w:numPr>
           <w:ilvl w:val="0"/>
           <w:numId w:val="6"/>
@@ -4515,7 +4511,7 @@
     </w:p>
     <w:p>
       <w:pPr>
-        <w:pStyle w:val="ListParagraph"/>
+        <w:pStyle w:val="ac"/>
         <w:numPr>
           <w:ilvl w:val="0"/>
           <w:numId w:val="6"/>
@@ -4559,7 +4555,7 @@
     </w:p>
     <w:p>
       <w:pPr>
-        <w:pStyle w:val="ListParagraph"/>
+        <w:pStyle w:val="ac"/>
         <w:rPr>
           <w:rFonts w:ascii="Consolas" w:hAnsi="Consolas"/>
           <w:b/>
@@ -4703,7 +4699,7 @@
     </w:p>
     <w:p>
       <w:pPr>
-        <w:pStyle w:val="ListParagraph"/>
+        <w:pStyle w:val="ac"/>
         <w:numPr>
           <w:ilvl w:val="0"/>
           <w:numId w:val="7"/>
@@ -4767,7 +4763,6 @@
         <w:rPr>
           <w:rStyle w:val="CodeChar"/>
         </w:rPr>
-        <w:lastRenderedPageBreak/>
         <w:t>distance</w:t>
       </w:r>
       <w:r>
@@ -4857,9 +4852,10 @@
     </w:p>
     <w:p>
       <w:pPr>
-        <w:pStyle w:val="Heading3"/>
+        <w:pStyle w:val="3"/>
       </w:pPr>
       <w:r>
+        <w:lastRenderedPageBreak/>
         <w:t>Input</w:t>
       </w:r>
     </w:p>
@@ -4914,7 +4910,7 @@
     </w:p>
     <w:p>
       <w:pPr>
-        <w:pStyle w:val="Heading3"/>
+        <w:pStyle w:val="3"/>
       </w:pPr>
       <w:r>
         <w:t>Output</w:t>
@@ -4957,7 +4953,7 @@
     </w:p>
     <w:p>
       <w:pPr>
-        <w:pStyle w:val="Heading3"/>
+        <w:pStyle w:val="3"/>
       </w:pPr>
       <w:r>
         <w:t>Example</w:t>
@@ -4965,7 +4961,7 @@
     </w:p>
     <w:tbl>
       <w:tblPr>
-        <w:tblStyle w:val="TableGrid"/>
+        <w:tblStyle w:val="af"/>
         <w:tblW w:w="9898" w:type="dxa"/>
         <w:tblInd w:w="23" w:type="dxa"/>
         <w:tblLayout w:type="fixed"/>
@@ -5323,6 +5319,13 @@
               </w:rPr>
               <w:t>.adjustTemp();</w:t>
             </w:r>
+            <w:r>
+              <w:rPr>
+                <w:b w:val="0"/>
+                <w:bCs/>
+              </w:rPr>
+              <w:t>x`</w:t>
+            </w:r>
           </w:p>
           <w:p>
             <w:pPr>
@@ -5983,13 +5986,12 @@
     </w:tbl>
     <w:p>
       <w:pPr>
-        <w:pStyle w:val="Heading2"/>
+        <w:pStyle w:val="2"/>
         <w:rPr>
           <w:lang w:val="bg-BG"/>
         </w:rPr>
       </w:pPr>
       <w:r>
-        <w:lastRenderedPageBreak/>
         <w:t xml:space="preserve">From </w:t>
       </w:r>
       <w:r>
@@ -6077,7 +6079,11 @@
         <w:t>each object’s values</w:t>
       </w:r>
       <w:r>
-        <w:t xml:space="preserve"> should be a </w:t>
+        <w:t xml:space="preserve"> should be </w:t>
+      </w:r>
+      <w:r>
+        <w:lastRenderedPageBreak/>
+        <w:t xml:space="preserve">a </w:t>
       </w:r>
       <w:r>
         <w:rPr>
@@ -6121,7 +6127,7 @@
     </w:p>
     <w:p>
       <w:pPr>
-        <w:pStyle w:val="Heading3"/>
+        <w:pStyle w:val="3"/>
         <w:rPr>
           <w:lang w:val="bg-BG"/>
         </w:rPr>
@@ -6175,7 +6181,7 @@
     </w:p>
     <w:p>
       <w:pPr>
-        <w:pStyle w:val="Heading3"/>
+        <w:pStyle w:val="3"/>
         <w:rPr>
           <w:lang w:val="bg-BG"/>
         </w:rPr>
@@ -6250,7 +6256,7 @@
     </w:p>
     <w:p>
       <w:pPr>
-        <w:pStyle w:val="Heading3"/>
+        <w:pStyle w:val="3"/>
         <w:rPr>
           <w:lang w:val="bg-BG"/>
         </w:rPr>
@@ -6314,7 +6320,7 @@
       <w:hyperlink r:id="rId9" w:history="1">
         <w:r>
           <w:rPr>
-            <w:rStyle w:val="Hyperlink"/>
+            <w:rStyle w:val="a9"/>
             <w:b/>
           </w:rPr>
           <w:t>here</w:t>
@@ -6329,7 +6335,7 @@
     </w:p>
     <w:p>
       <w:pPr>
-        <w:pStyle w:val="Heading3"/>
+        <w:pStyle w:val="3"/>
         <w:rPr>
           <w:lang w:val="bg-BG"/>
         </w:rPr>
@@ -6362,7 +6368,7 @@
     </w:p>
     <w:tbl>
       <w:tblPr>
-        <w:tblStyle w:val="TableGrid"/>
+        <w:tblStyle w:val="af"/>
         <w:tblW w:w="9965" w:type="dxa"/>
         <w:tblInd w:w="23" w:type="dxa"/>
         <w:tblLayout w:type="fixed"/>
@@ -8188,7 +8194,7 @@
     </w:tbl>
     <w:p>
       <w:pPr>
-        <w:pStyle w:val="Heading3"/>
+        <w:pStyle w:val="3"/>
         <w:rPr>
           <w:lang w:val="bg-BG"/>
         </w:rPr>
@@ -8199,7 +8205,7 @@
     </w:p>
     <w:tbl>
       <w:tblPr>
-        <w:tblStyle w:val="TableGrid"/>
+        <w:tblStyle w:val="af"/>
         <w:tblW w:w="10433" w:type="dxa"/>
         <w:tblInd w:w="23" w:type="dxa"/>
         <w:tblLayout w:type="fixed"/>
@@ -8383,7 +8389,6 @@
                 <w:bCs/>
                 <w:noProof/>
               </w:rPr>
-              <w:lastRenderedPageBreak/>
               <w:t xml:space="preserve">   </w:t>
             </w:r>
             <w:r>
@@ -8489,7 +8494,6 @@
                 <w:bCs/>
                 <w:noProof/>
               </w:rPr>
-              <w:lastRenderedPageBreak/>
               <w:t>&lt;table&gt;</w:t>
             </w:r>
           </w:p>
@@ -8554,7 +8558,6 @@
                 <w:noProof/>
                 <w:lang w:val="bg-BG"/>
               </w:rPr>
-              <w:lastRenderedPageBreak/>
               <w:t xml:space="preserve">   </w:t>
             </w:r>
             <w:r>
@@ -8697,44 +8700,44 @@
                 <w:bCs/>
                 <w:noProof/>
               </w:rPr>
+              <w:t>`</w:t>
+            </w:r>
+            <w:r>
+              <w:rPr>
+                <w:rFonts w:ascii="Consolas" w:hAnsi="Consolas"/>
+                <w:noProof/>
+              </w:rPr>
+              <w:t>[{"Name":"</w:t>
+            </w:r>
+            <w:r>
+              <w:rPr>
+                <w:rFonts w:ascii="Consolas" w:hAnsi="Consolas"/>
+                <w:noProof/>
+              </w:rPr>
+              <w:t>Pesho</w:t>
+            </w:r>
+            <w:r>
+              <w:rPr>
+                <w:rFonts w:ascii="Consolas" w:hAnsi="Consolas"/>
+                <w:noProof/>
+              </w:rPr>
+              <w:t>",</w:t>
+            </w:r>
+          </w:p>
+          <w:p>
+            <w:pPr>
+              <w:spacing w:before="0" w:after="0"/>
+              <w:rPr>
+                <w:rFonts w:ascii="Consolas" w:hAnsi="Consolas"/>
+                <w:noProof/>
+              </w:rPr>
+            </w:pPr>
+            <w:r>
+              <w:rPr>
+                <w:rFonts w:ascii="Consolas" w:hAnsi="Consolas"/>
+                <w:noProof/>
+              </w:rPr>
               <w:lastRenderedPageBreak/>
-              <w:t>`</w:t>
-            </w:r>
-            <w:r>
-              <w:rPr>
-                <w:rFonts w:ascii="Consolas" w:hAnsi="Consolas"/>
-                <w:noProof/>
-              </w:rPr>
-              <w:t>[{"Name":"</w:t>
-            </w:r>
-            <w:r>
-              <w:rPr>
-                <w:rFonts w:ascii="Consolas" w:hAnsi="Consolas"/>
-                <w:noProof/>
-              </w:rPr>
-              <w:t>Pesho</w:t>
-            </w:r>
-            <w:r>
-              <w:rPr>
-                <w:rFonts w:ascii="Consolas" w:hAnsi="Consolas"/>
-                <w:noProof/>
-              </w:rPr>
-              <w:t>",</w:t>
-            </w:r>
-          </w:p>
-          <w:p>
-            <w:pPr>
-              <w:spacing w:before="0" w:after="0"/>
-              <w:rPr>
-                <w:rFonts w:ascii="Consolas" w:hAnsi="Consolas"/>
-                <w:noProof/>
-              </w:rPr>
-            </w:pPr>
-            <w:r>
-              <w:rPr>
-                <w:rFonts w:ascii="Consolas" w:hAnsi="Consolas"/>
-                <w:noProof/>
-              </w:rPr>
               <w:t xml:space="preserve">    </w:t>
             </w:r>
             <w:r>
@@ -9106,6 +9109,7 @@
                 <w:rFonts w:ascii="Consolas" w:hAnsi="Consolas"/>
                 <w:noProof/>
               </w:rPr>
+              <w:lastRenderedPageBreak/>
               <w:t>&lt;table&gt;</w:t>
             </w:r>
           </w:p>
@@ -9124,6 +9128,7 @@
                 <w:noProof/>
                 <w:lang w:val="bg-BG"/>
               </w:rPr>
+              <w:lastRenderedPageBreak/>
               <w:t xml:space="preserve">   </w:t>
             </w:r>
             <w:r>
@@ -9638,7 +9643,7 @@
 </file>
 
 <file path=word/endnotes.xml><?xml version="1.0" encoding="utf-8"?>
-<w:endnotes xmlns:wpc="http://schemas.microsoft.com/office/word/2010/wordprocessingCanvas" xmlns:cx="http://schemas.microsoft.com/office/drawing/2014/chartex" xmlns:cx1="http://schemas.microsoft.com/office/drawing/2015/9/8/chartex" xmlns:cx2="http://schemas.microsoft.com/office/drawing/2015/10/21/chartex" xmlns:cx3="http://schemas.microsoft.com/office/drawing/2016/5/9/chartex" xmlns:cx4="http://schemas.microsoft.com/office/drawing/2016/5/10/chartex" xmlns:cx5="http://schemas.microsoft.com/office/drawing/2016/5/11/chartex" xmlns:cx6="http://schemas.microsoft.com/office/drawing/2016/5/12/chartex" xmlns:cx7="http://schemas.microsoft.com/office/drawing/2016/5/13/chartex" xmlns:cx8="http://schemas.microsoft.com/office/drawing/2016/5/14/chartex" xmlns:mc="http://schemas.openxmlformats.org/markup-compatibility/2006" xmlns:aink="http://schemas.microsoft.com/office/drawing/2016/ink" xmlns:am3d="http://schemas.microsoft.com/office/drawing/2017/model3d" xmlns:o="urn:schemas-microsoft-com:office:office" xmlns:r="http://schemas.openxmlformats.org/officeDocument/2006/relationships" xmlns:m="http://schemas.openxmlformats.org/officeDocument/2006/math" xmlns:v="urn:schemas-microsoft-com:vml" xmlns:wp14="http://schemas.microsoft.com/office/word/2010/wordprocessingDrawing" xmlns:wp="http://schemas.openxmlformats.org/drawingml/2006/wordprocessingDrawing" xmlns:w10="urn:schemas-microsoft-com:office:word" xmlns:w="http://schemas.openxmlformats.org/wordprocessingml/2006/main" xmlns:w14="http://schemas.microsoft.com/office/word/2010/wordml" xmlns:w15="http://schemas.microsoft.com/office/word/2012/wordml" xmlns:w16cex="http://schemas.microsoft.com/office/word/2018/wordml/cex" xmlns:w16cid="http://schemas.microsoft.com/office/word/2016/wordml/cid" xmlns:w16="http://schemas.microsoft.com/office/word/2018/wordml" xmlns:w16sdtdh="http://schemas.microsoft.com/office/word/2020/wordml/sdtdatahash" xmlns:w16se="http://schemas.microsoft.com/office/word/2015/wordml/symex" xmlns:wpg="http://schemas.microsoft.com/office/word/2010/wordprocessingGroup" xmlns:wpi="http://schemas.microsoft.com/office/word/2010/wordprocessingInk" xmlns:wne="http://schemas.microsoft.com/office/word/2006/wordml" xmlns:wps="http://schemas.microsoft.com/office/word/2010/wordprocessingShape" mc:Ignorable="w14 w15 w16se w16cid w16 w16cex w16sdtdh wp14">
+<w:endnotes xmlns:wpc="http://schemas.microsoft.com/office/word/2010/wordprocessingCanvas" xmlns:cx="http://schemas.microsoft.com/office/drawing/2014/chartex" xmlns:cx1="http://schemas.microsoft.com/office/drawing/2015/9/8/chartex" xmlns:cx2="http://schemas.microsoft.com/office/drawing/2015/10/21/chartex" xmlns:cx3="http://schemas.microsoft.com/office/drawing/2016/5/9/chartex" xmlns:cx4="http://schemas.microsoft.com/office/drawing/2016/5/10/chartex" xmlns:cx5="http://schemas.microsoft.com/office/drawing/2016/5/11/chartex" xmlns:cx6="http://schemas.microsoft.com/office/drawing/2016/5/12/chartex" xmlns:cx7="http://schemas.microsoft.com/office/drawing/2016/5/13/chartex" xmlns:cx8="http://schemas.microsoft.com/office/drawing/2016/5/14/chartex" xmlns:mc="http://schemas.openxmlformats.org/markup-compatibility/2006" xmlns:aink="http://schemas.microsoft.com/office/drawing/2016/ink" xmlns:am3d="http://schemas.microsoft.com/office/drawing/2017/model3d" xmlns:o="urn:schemas-microsoft-com:office:office" xmlns:oel="http://schemas.microsoft.com/office/2019/extlst" xmlns:r="http://schemas.openxmlformats.org/officeDocument/2006/relationships" xmlns:m="http://schemas.openxmlformats.org/officeDocument/2006/math" xmlns:v="urn:schemas-microsoft-com:vml" xmlns:wp14="http://schemas.microsoft.com/office/word/2010/wordprocessingDrawing" xmlns:wp="http://schemas.openxmlformats.org/drawingml/2006/wordprocessingDrawing" xmlns:w10="urn:schemas-microsoft-com:office:word" xmlns:w="http://schemas.openxmlformats.org/wordprocessingml/2006/main" xmlns:w14="http://schemas.microsoft.com/office/word/2010/wordml" xmlns:w15="http://schemas.microsoft.com/office/word/2012/wordml" xmlns:w16cex="http://schemas.microsoft.com/office/word/2018/wordml/cex" xmlns:w16cid="http://schemas.microsoft.com/office/word/2016/wordml/cid" xmlns:w16="http://schemas.microsoft.com/office/word/2018/wordml" xmlns:w16du="http://schemas.microsoft.com/office/word/2023/wordml/word16du" xmlns:w16sdtdh="http://schemas.microsoft.com/office/word/2020/wordml/sdtdatahash" xmlns:w16sdtfl="http://schemas.microsoft.com/office/word/2024/wordml/sdtformatlock" xmlns:w16se="http://schemas.microsoft.com/office/word/2015/wordml/symex" xmlns:wpg="http://schemas.microsoft.com/office/word/2010/wordprocessingGroup" xmlns:wpi="http://schemas.microsoft.com/office/word/2010/wordprocessingInk" xmlns:wne="http://schemas.microsoft.com/office/word/2006/wordml" xmlns:wps="http://schemas.microsoft.com/office/word/2010/wordprocessingShape" mc:Ignorable="w14 w15 w16se w16cid w16 w16cex w16sdtdh w16sdtfl w16du wp14">
   <w:endnote w:type="separator" w:id="-1">
     <w:p>
       <w:pPr>
@@ -9663,10 +9668,10 @@
 </file>
 
 <file path=word/footer1.xml><?xml version="1.0" encoding="utf-8"?>
-<w:ftr xmlns:wpc="http://schemas.microsoft.com/office/word/2010/wordprocessingCanvas" xmlns:cx="http://schemas.microsoft.com/office/drawing/2014/chartex" xmlns:cx1="http://schemas.microsoft.com/office/drawing/2015/9/8/chartex" xmlns:cx2="http://schemas.microsoft.com/office/drawing/2015/10/21/chartex" xmlns:cx3="http://schemas.microsoft.com/office/drawing/2016/5/9/chartex" xmlns:cx4="http://schemas.microsoft.com/office/drawing/2016/5/10/chartex" xmlns:cx5="http://schemas.microsoft.com/office/drawing/2016/5/11/chartex" xmlns:cx6="http://schemas.microsoft.com/office/drawing/2016/5/12/chartex" xmlns:cx7="http://schemas.microsoft.com/office/drawing/2016/5/13/chartex" xmlns:cx8="http://schemas.microsoft.com/office/drawing/2016/5/14/chartex" xmlns:mc="http://schemas.openxmlformats.org/markup-compatibility/2006" xmlns:aink="http://schemas.microsoft.com/office/drawing/2016/ink" xmlns:am3d="http://schemas.microsoft.com/office/drawing/2017/model3d" xmlns:o="urn:schemas-microsoft-com:office:office" xmlns:r="http://schemas.openxmlformats.org/officeDocument/2006/relationships" xmlns:m="http://schemas.openxmlformats.org/officeDocument/2006/math" xmlns:v="urn:schemas-microsoft-com:vml" xmlns:wp14="http://schemas.microsoft.com/office/word/2010/wordprocessingDrawing" xmlns:wp="http://schemas.openxmlformats.org/drawingml/2006/wordprocessingDrawing" xmlns:w10="urn:schemas-microsoft-com:office:word" xmlns:w="http://schemas.openxmlformats.org/wordprocessingml/2006/main" xmlns:w14="http://schemas.microsoft.com/office/word/2010/wordml" xmlns:w15="http://schemas.microsoft.com/office/word/2012/wordml" xmlns:w16cex="http://schemas.microsoft.com/office/word/2018/wordml/cex" xmlns:w16cid="http://schemas.microsoft.com/office/word/2016/wordml/cid" xmlns:w16="http://schemas.microsoft.com/office/word/2018/wordml" xmlns:w16sdtdh="http://schemas.microsoft.com/office/word/2020/wordml/sdtdatahash" xmlns:w16se="http://schemas.microsoft.com/office/word/2015/wordml/symex" xmlns:wpg="http://schemas.microsoft.com/office/word/2010/wordprocessingGroup" xmlns:wpi="http://schemas.microsoft.com/office/word/2010/wordprocessingInk" xmlns:wne="http://schemas.microsoft.com/office/word/2006/wordml" xmlns:wps="http://schemas.microsoft.com/office/word/2010/wordprocessingShape" mc:Ignorable="w14 w15 w16se w16cid w16 w16cex w16sdtdh wp14">
+<w:ftr xmlns:wpc="http://schemas.microsoft.com/office/word/2010/wordprocessingCanvas" xmlns:cx="http://schemas.microsoft.com/office/drawing/2014/chartex" xmlns:cx1="http://schemas.microsoft.com/office/drawing/2015/9/8/chartex" xmlns:cx2="http://schemas.microsoft.com/office/drawing/2015/10/21/chartex" xmlns:cx3="http://schemas.microsoft.com/office/drawing/2016/5/9/chartex" xmlns:cx4="http://schemas.microsoft.com/office/drawing/2016/5/10/chartex" xmlns:cx5="http://schemas.microsoft.com/office/drawing/2016/5/11/chartex" xmlns:cx6="http://schemas.microsoft.com/office/drawing/2016/5/12/chartex" xmlns:cx7="http://schemas.microsoft.com/office/drawing/2016/5/13/chartex" xmlns:cx8="http://schemas.microsoft.com/office/drawing/2016/5/14/chartex" xmlns:mc="http://schemas.openxmlformats.org/markup-compatibility/2006" xmlns:aink="http://schemas.microsoft.com/office/drawing/2016/ink" xmlns:am3d="http://schemas.microsoft.com/office/drawing/2017/model3d" xmlns:o="urn:schemas-microsoft-com:office:office" xmlns:oel="http://schemas.microsoft.com/office/2019/extlst" xmlns:r="http://schemas.openxmlformats.org/officeDocument/2006/relationships" xmlns:m="http://schemas.openxmlformats.org/officeDocument/2006/math" xmlns:v="urn:schemas-microsoft-com:vml" xmlns:wp14="http://schemas.microsoft.com/office/word/2010/wordprocessingDrawing" xmlns:wp="http://schemas.openxmlformats.org/drawingml/2006/wordprocessingDrawing" xmlns:w10="urn:schemas-microsoft-com:office:word" xmlns:w="http://schemas.openxmlformats.org/wordprocessingml/2006/main" xmlns:w14="http://schemas.microsoft.com/office/word/2010/wordml" xmlns:w15="http://schemas.microsoft.com/office/word/2012/wordml" xmlns:w16cex="http://schemas.microsoft.com/office/word/2018/wordml/cex" xmlns:w16cid="http://schemas.microsoft.com/office/word/2016/wordml/cid" xmlns:w16="http://schemas.microsoft.com/office/word/2018/wordml" xmlns:w16du="http://schemas.microsoft.com/office/word/2023/wordml/word16du" xmlns:w16sdtdh="http://schemas.microsoft.com/office/word/2020/wordml/sdtdatahash" xmlns:w16sdtfl="http://schemas.microsoft.com/office/word/2024/wordml/sdtformatlock" xmlns:w16se="http://schemas.microsoft.com/office/word/2015/wordml/symex" xmlns:wpg="http://schemas.microsoft.com/office/word/2010/wordprocessingGroup" xmlns:wpi="http://schemas.microsoft.com/office/word/2010/wordprocessingInk" xmlns:wne="http://schemas.microsoft.com/office/word/2006/wordml" xmlns:wps="http://schemas.microsoft.com/office/word/2010/wordprocessingShape" mc:Ignorable="w14 w15 w16se w16cid w16 w16cex w16sdtdh w16sdtfl w16du wp14">
   <w:p>
     <w:pPr>
-      <w:pStyle w:val="Footer"/>
+      <w:pStyle w:val="a5"/>
     </w:pPr>
     <w:r>
       <w:rPr>
@@ -9677,7 +9682,7 @@
           <v:stroke joinstyle="miter"/>
           <v:path gradientshapeok="t" o:connecttype="rect"/>
         </v:shapetype>
-        <v:shape id="Text Box 6" o:spid="_x0000_s2052" type="#_x0000_t202" style="position:absolute;margin-left:109.85pt;margin-top:28.05pt;width:40.15pt;height:13pt;z-index:251660288;visibility:visible;v-text-anchor:middle" o:gfxdata="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" filled="f" stroked="f" strokeweight=".5pt">
+        <v:shape id="Text Box 6" o:spid="_x0000_s1028" type="#_x0000_t202" style="position:absolute;margin-left:109.85pt;margin-top:28.05pt;width:40.15pt;height:13pt;z-index:251660288;visibility:visible;v-text-anchor:middle" o:gfxdata="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" filled="f" stroked="f" strokeweight=".5pt">
           <v:textbox inset=".5mm,0,0,0">
             <w:txbxContent>
               <w:p>
@@ -9706,7 +9711,7 @@
         <w:noProof/>
       </w:rPr>
       <w:pict w14:anchorId="7E92319A">
-        <v:shape id="Text Box 16" o:spid="_x0000_s2051" type="#_x0000_t202" style="position:absolute;margin-left:109pt;margin-top:7pt;width:411.4pt;height:40.45pt;z-index:251657216;visibility:visible" o:gfxdata="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" filled="f" stroked="f">
+        <v:shape id="Text Box 16" o:spid="_x0000_s1027" type="#_x0000_t202" style="position:absolute;margin-left:109pt;margin-top:7pt;width:411.4pt;height:40.45pt;z-index:251657216;visibility:visible" o:gfxdata="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" filled="f" stroked="f">
           <v:textbox inset=".5mm,1.2mm,.5mm,.5mm">
             <w:txbxContent>
               <w:p>
@@ -9744,7 +9749,7 @@
                 <w:hyperlink r:id="rId1" w:history="1">
                   <w:r>
                     <w:rPr>
-                      <w:rStyle w:val="Hyperlink"/>
+                      <w:rStyle w:val="a9"/>
                       <w:color w:val="0882DE"/>
                       <w:sz w:val="17"/>
                       <w:szCs w:val="17"/>
@@ -10481,7 +10486,7 @@
         <w:noProof/>
       </w:rPr>
       <w:pict w14:anchorId="45E4595A">
-        <v:line id="Straight Connector 19" o:spid="_x0000_s2050" style="position:absolute;flip:y;z-index:251622400;visibility:visible;mso-position-horizontal-relative:text;mso-position-vertical-relative:text" from="-.1pt,5.2pt" to="520.7pt,5.2pt" o:gfxdata="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" strokecolor="#974706 [1609]" strokeweight="1pt">
+        <v:line id="Straight Connector 19" o:spid="_x0000_s1026" style="position:absolute;flip:y;z-index:251622400;visibility:visible;mso-position-horizontal-relative:text;mso-position-vertical-relative:text" from="-.1pt,5.2pt" to="520.7pt,5.2pt" o:gfxdata="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" strokecolor="#974706 [1609]" strokeweight="1pt">
           <v:stroke endcap="round"/>
         </v:line>
       </w:pict>
@@ -10491,7 +10496,7 @@
         <w:noProof/>
       </w:rPr>
       <w:pict w14:anchorId="6444B86C">
-        <v:shape id="Text Box 4" o:spid="_x0000_s2049" type="#_x0000_t202" style="position:absolute;margin-left:444.65pt;margin-top:26.95pt;width:70.9pt;height:15.9pt;z-index:251663360;visibility:visible;mso-position-horizontal-relative:text;mso-position-vertical-relative:text;v-text-anchor:middle" o:gfxdata="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" filled="f" stroked="f" strokeweight=".5pt">
+        <v:shape id="Text Box 4" o:spid="_x0000_s1025" type="#_x0000_t202" style="position:absolute;margin-left:444.65pt;margin-top:26.95pt;width:70.9pt;height:15.9pt;z-index:251663360;visibility:visible;mso-position-horizontal-relative:text;mso-position-vertical-relative:text;v-text-anchor:middle" o:gfxdata="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" filled="f" stroked="f" strokeweight=".5pt">
           <v:textbox inset="0,0,0,0">
             <w:txbxContent>
               <w:p>
@@ -10604,7 +10609,7 @@
 </file>
 
 <file path=word/footnotes.xml><?xml version="1.0" encoding="utf-8"?>
-<w:footnotes xmlns:wpc="http://schemas.microsoft.com/office/word/2010/wordprocessingCanvas" xmlns:cx="http://schemas.microsoft.com/office/drawing/2014/chartex" xmlns:cx1="http://schemas.microsoft.com/office/drawing/2015/9/8/chartex" xmlns:cx2="http://schemas.microsoft.com/office/drawing/2015/10/21/chartex" xmlns:cx3="http://schemas.microsoft.com/office/drawing/2016/5/9/chartex" xmlns:cx4="http://schemas.microsoft.com/office/drawing/2016/5/10/chartex" xmlns:cx5="http://schemas.microsoft.com/office/drawing/2016/5/11/chartex" xmlns:cx6="http://schemas.microsoft.com/office/drawing/2016/5/12/chartex" xmlns:cx7="http://schemas.microsoft.com/office/drawing/2016/5/13/chartex" xmlns:cx8="http://schemas.microsoft.com/office/drawing/2016/5/14/chartex" xmlns:mc="http://schemas.openxmlformats.org/markup-compatibility/2006" xmlns:aink="http://schemas.microsoft.com/office/drawing/2016/ink" xmlns:am3d="http://schemas.microsoft.com/office/drawing/2017/model3d" xmlns:o="urn:schemas-microsoft-com:office:office" xmlns:r="http://schemas.openxmlformats.org/officeDocument/2006/relationships" xmlns:m="http://schemas.openxmlformats.org/officeDocument/2006/math" xmlns:v="urn:schemas-microsoft-com:vml" xmlns:wp14="http://schemas.microsoft.com/office/word/2010/wordprocessingDrawing" xmlns:wp="http://schemas.openxmlformats.org/drawingml/2006/wordprocessingDrawing" xmlns:w10="urn:schemas-microsoft-com:office:word" xmlns:w="http://schemas.openxmlformats.org/wordprocessingml/2006/main" xmlns:w14="http://schemas.microsoft.com/office/word/2010/wordml" xmlns:w15="http://schemas.microsoft.com/office/word/2012/wordml" xmlns:w16cex="http://schemas.microsoft.com/office/word/2018/wordml/cex" xmlns:w16cid="http://schemas.microsoft.com/office/word/2016/wordml/cid" xmlns:w16="http://schemas.microsoft.com/office/word/2018/wordml" xmlns:w16sdtdh="http://schemas.microsoft.com/office/word/2020/wordml/sdtdatahash" xmlns:w16se="http://schemas.microsoft.com/office/word/2015/wordml/symex" xmlns:wpg="http://schemas.microsoft.com/office/word/2010/wordprocessingGroup" xmlns:wpi="http://schemas.microsoft.com/office/word/2010/wordprocessingInk" xmlns:wne="http://schemas.microsoft.com/office/word/2006/wordml" xmlns:wps="http://schemas.microsoft.com/office/word/2010/wordprocessingShape" mc:Ignorable="w14 w15 w16se w16cid w16 w16cex w16sdtdh wp14">
+<w:footnotes xmlns:wpc="http://schemas.microsoft.com/office/word/2010/wordprocessingCanvas" xmlns:cx="http://schemas.microsoft.com/office/drawing/2014/chartex" xmlns:cx1="http://schemas.microsoft.com/office/drawing/2015/9/8/chartex" xmlns:cx2="http://schemas.microsoft.com/office/drawing/2015/10/21/chartex" xmlns:cx3="http://schemas.microsoft.com/office/drawing/2016/5/9/chartex" xmlns:cx4="http://schemas.microsoft.com/office/drawing/2016/5/10/chartex" xmlns:cx5="http://schemas.microsoft.com/office/drawing/2016/5/11/chartex" xmlns:cx6="http://schemas.microsoft.com/office/drawing/2016/5/12/chartex" xmlns:cx7="http://schemas.microsoft.com/office/drawing/2016/5/13/chartex" xmlns:cx8="http://schemas.microsoft.com/office/drawing/2016/5/14/chartex" xmlns:mc="http://schemas.openxmlformats.org/markup-compatibility/2006" xmlns:aink="http://schemas.microsoft.com/office/drawing/2016/ink" xmlns:am3d="http://schemas.microsoft.com/office/drawing/2017/model3d" xmlns:o="urn:schemas-microsoft-com:office:office" xmlns:oel="http://schemas.microsoft.com/office/2019/extlst" xmlns:r="http://schemas.openxmlformats.org/officeDocument/2006/relationships" xmlns:m="http://schemas.openxmlformats.org/officeDocument/2006/math" xmlns:v="urn:schemas-microsoft-com:vml" xmlns:wp14="http://schemas.microsoft.com/office/word/2010/wordprocessingDrawing" xmlns:wp="http://schemas.openxmlformats.org/drawingml/2006/wordprocessingDrawing" xmlns:w10="urn:schemas-microsoft-com:office:word" xmlns:w="http://schemas.openxmlformats.org/wordprocessingml/2006/main" xmlns:w14="http://schemas.microsoft.com/office/word/2010/wordml" xmlns:w15="http://schemas.microsoft.com/office/word/2012/wordml" xmlns:w16cex="http://schemas.microsoft.com/office/word/2018/wordml/cex" xmlns:w16cid="http://schemas.microsoft.com/office/word/2016/wordml/cid" xmlns:w16="http://schemas.microsoft.com/office/word/2018/wordml" xmlns:w16du="http://schemas.microsoft.com/office/word/2023/wordml/word16du" xmlns:w16sdtdh="http://schemas.microsoft.com/office/word/2020/wordml/sdtdatahash" xmlns:w16sdtfl="http://schemas.microsoft.com/office/word/2024/wordml/sdtformatlock" xmlns:w16se="http://schemas.microsoft.com/office/word/2015/wordml/symex" xmlns:wpg="http://schemas.microsoft.com/office/word/2010/wordprocessingGroup" xmlns:wpi="http://schemas.microsoft.com/office/word/2010/wordprocessingInk" xmlns:wne="http://schemas.microsoft.com/office/word/2006/wordml" xmlns:wps="http://schemas.microsoft.com/office/word/2010/wordprocessingShape" mc:Ignorable="w14 w15 w16se w16cid w16 w16cex w16sdtdh w16sdtfl w16du wp14">
   <w:footnote w:type="separator" w:id="-1">
     <w:p>
       <w:pPr>
@@ -10629,10 +10634,10 @@
 </file>
 
 <file path=word/header1.xml><?xml version="1.0" encoding="utf-8"?>
-<w:hdr xmlns:wpc="http://schemas.microsoft.com/office/word/2010/wordprocessingCanvas" xmlns:cx="http://schemas.microsoft.com/office/drawing/2014/chartex" xmlns:cx1="http://schemas.microsoft.com/office/drawing/2015/9/8/chartex" xmlns:cx2="http://schemas.microsoft.com/office/drawing/2015/10/21/chartex" xmlns:cx3="http://schemas.microsoft.com/office/drawing/2016/5/9/chartex" xmlns:cx4="http://schemas.microsoft.com/office/drawing/2016/5/10/chartex" xmlns:cx5="http://schemas.microsoft.com/office/drawing/2016/5/11/chartex" xmlns:cx6="http://schemas.microsoft.com/office/drawing/2016/5/12/chartex" xmlns:cx7="http://schemas.microsoft.com/office/drawing/2016/5/13/chartex" xmlns:cx8="http://schemas.microsoft.com/office/drawing/2016/5/14/chartex" xmlns:mc="http://schemas.openxmlformats.org/markup-compatibility/2006" xmlns:aink="http://schemas.microsoft.com/office/drawing/2016/ink" xmlns:am3d="http://schemas.microsoft.com/office/drawing/2017/model3d" xmlns:o="urn:schemas-microsoft-com:office:office" xmlns:r="http://schemas.openxmlformats.org/officeDocument/2006/relationships" xmlns:m="http://schemas.openxmlformats.org/officeDocument/2006/math" xmlns:v="urn:schemas-microsoft-com:vml" xmlns:wp14="http://schemas.microsoft.com/office/word/2010/wordprocessingDrawing" xmlns:wp="http://schemas.openxmlformats.org/drawingml/2006/wordprocessingDrawing" xmlns:w10="urn:schemas-microsoft-com:office:word" xmlns:w="http://schemas.openxmlformats.org/wordprocessingml/2006/main" xmlns:w14="http://schemas.microsoft.com/office/word/2010/wordml" xmlns:w15="http://schemas.microsoft.com/office/word/2012/wordml" xmlns:w16cex="http://schemas.microsoft.com/office/word/2018/wordml/cex" xmlns:w16cid="http://schemas.microsoft.com/office/word/2016/wordml/cid" xmlns:w16="http://schemas.microsoft.com/office/word/2018/wordml" xmlns:w16sdtdh="http://schemas.microsoft.com/office/word/2020/wordml/sdtdatahash" xmlns:w16se="http://schemas.microsoft.com/office/word/2015/wordml/symex" xmlns:wpg="http://schemas.microsoft.com/office/word/2010/wordprocessingGroup" xmlns:wpi="http://schemas.microsoft.com/office/word/2010/wordprocessingInk" xmlns:wne="http://schemas.microsoft.com/office/word/2006/wordml" xmlns:wps="http://schemas.microsoft.com/office/word/2010/wordprocessingShape" mc:Ignorable="w14 w15 w16se w16cid w16 w16cex w16sdtdh wp14">
+<w:hdr xmlns:wpc="http://schemas.microsoft.com/office/word/2010/wordprocessingCanvas" xmlns:cx="http://schemas.microsoft.com/office/drawing/2014/chartex" xmlns:cx1="http://schemas.microsoft.com/office/drawing/2015/9/8/chartex" xmlns:cx2="http://schemas.microsoft.com/office/drawing/2015/10/21/chartex" xmlns:cx3="http://schemas.microsoft.com/office/drawing/2016/5/9/chartex" xmlns:cx4="http://schemas.microsoft.com/office/drawing/2016/5/10/chartex" xmlns:cx5="http://schemas.microsoft.com/office/drawing/2016/5/11/chartex" xmlns:cx6="http://schemas.microsoft.com/office/drawing/2016/5/12/chartex" xmlns:cx7="http://schemas.microsoft.com/office/drawing/2016/5/13/chartex" xmlns:cx8="http://schemas.microsoft.com/office/drawing/2016/5/14/chartex" xmlns:mc="http://schemas.openxmlformats.org/markup-compatibility/2006" xmlns:aink="http://schemas.microsoft.com/office/drawing/2016/ink" xmlns:am3d="http://schemas.microsoft.com/office/drawing/2017/model3d" xmlns:o="urn:schemas-microsoft-com:office:office" xmlns:oel="http://schemas.microsoft.com/office/2019/extlst" xmlns:r="http://schemas.openxmlformats.org/officeDocument/2006/relationships" xmlns:m="http://schemas.openxmlformats.org/officeDocument/2006/math" xmlns:v="urn:schemas-microsoft-com:vml" xmlns:wp14="http://schemas.microsoft.com/office/word/2010/wordprocessingDrawing" xmlns:wp="http://schemas.openxmlformats.org/drawingml/2006/wordprocessingDrawing" xmlns:w10="urn:schemas-microsoft-com:office:word" xmlns:w="http://schemas.openxmlformats.org/wordprocessingml/2006/main" xmlns:w14="http://schemas.microsoft.com/office/word/2010/wordml" xmlns:w15="http://schemas.microsoft.com/office/word/2012/wordml" xmlns:w16cex="http://schemas.microsoft.com/office/word/2018/wordml/cex" xmlns:w16cid="http://schemas.microsoft.com/office/word/2016/wordml/cid" xmlns:w16="http://schemas.microsoft.com/office/word/2018/wordml" xmlns:w16du="http://schemas.microsoft.com/office/word/2023/wordml/word16du" xmlns:w16sdtdh="http://schemas.microsoft.com/office/word/2020/wordml/sdtdatahash" xmlns:w16sdtfl="http://schemas.microsoft.com/office/word/2024/wordml/sdtformatlock" xmlns:w16se="http://schemas.microsoft.com/office/word/2015/wordml/symex" xmlns:wpg="http://schemas.microsoft.com/office/word/2010/wordprocessingGroup" xmlns:wpi="http://schemas.microsoft.com/office/word/2010/wordprocessingInk" xmlns:wne="http://schemas.microsoft.com/office/word/2006/wordml" xmlns:wps="http://schemas.microsoft.com/office/word/2010/wordprocessingShape" mc:Ignorable="w14 w15 w16se w16cid w16 w16cex w16sdtdh w16sdtfl w16du wp14">
   <w:p>
     <w:pPr>
-      <w:pStyle w:val="Header"/>
+      <w:pStyle w:val="a3"/>
       <w:ind w:hanging="1134"/>
     </w:pPr>
   </w:p>
@@ -10640,7 +10645,7 @@
 </file>
 
 <file path=word/numbering.xml><?xml version="1.0" encoding="utf-8"?>
-<w:numbering xmlns:wpc="http://schemas.microsoft.com/office/word/2010/wordprocessingCanvas" xmlns:cx="http://schemas.microsoft.com/office/drawing/2014/chartex" xmlns:cx1="http://schemas.microsoft.com/office/drawing/2015/9/8/chartex" xmlns:cx2="http://schemas.microsoft.com/office/drawing/2015/10/21/chartex" xmlns:cx3="http://schemas.microsoft.com/office/drawing/2016/5/9/chartex" xmlns:cx4="http://schemas.microsoft.com/office/drawing/2016/5/10/chartex" xmlns:cx5="http://schemas.microsoft.com/office/drawing/2016/5/11/chartex" xmlns:cx6="http://schemas.microsoft.com/office/drawing/2016/5/12/chartex" xmlns:cx7="http://schemas.microsoft.com/office/drawing/2016/5/13/chartex" xmlns:cx8="http://schemas.microsoft.com/office/drawing/2016/5/14/chartex" xmlns:mc="http://schemas.openxmlformats.org/markup-compatibility/2006" xmlns:aink="http://schemas.microsoft.com/office/drawing/2016/ink" xmlns:am3d="http://schemas.microsoft.com/office/drawing/2017/model3d" xmlns:o="urn:schemas-microsoft-com:office:office" xmlns:r="http://schemas.openxmlformats.org/officeDocument/2006/relationships" xmlns:m="http://schemas.openxmlformats.org/officeDocument/2006/math" xmlns:v="urn:schemas-microsoft-com:vml" xmlns:wp14="http://schemas.microsoft.com/office/word/2010/wordprocessingDrawing" xmlns:wp="http://schemas.openxmlformats.org/drawingml/2006/wordprocessingDrawing" xmlns:w10="urn:schemas-microsoft-com:office:word" xmlns:w="http://schemas.openxmlformats.org/wordprocessingml/2006/main" xmlns:w14="http://schemas.microsoft.com/office/word/2010/wordml" xmlns:w15="http://schemas.microsoft.com/office/word/2012/wordml" xmlns:w16cex="http://schemas.microsoft.com/office/word/2018/wordml/cex" xmlns:w16cid="http://schemas.microsoft.com/office/word/2016/wordml/cid" xmlns:w16="http://schemas.microsoft.com/office/word/2018/wordml" xmlns:w16sdtdh="http://schemas.microsoft.com/office/word/2020/wordml/sdtdatahash" xmlns:w16se="http://schemas.microsoft.com/office/word/2015/wordml/symex" xmlns:wpg="http://schemas.microsoft.com/office/word/2010/wordprocessingGroup" xmlns:wpi="http://schemas.microsoft.com/office/word/2010/wordprocessingInk" xmlns:wne="http://schemas.microsoft.com/office/word/2006/wordml" xmlns:wps="http://schemas.microsoft.com/office/word/2010/wordprocessingShape" mc:Ignorable="w14 w15 w16se w16cid w16 w16cex w16sdtdh wp14">
+<w:numbering xmlns:wpc="http://schemas.microsoft.com/office/word/2010/wordprocessingCanvas" xmlns:cx="http://schemas.microsoft.com/office/drawing/2014/chartex" xmlns:cx1="http://schemas.microsoft.com/office/drawing/2015/9/8/chartex" xmlns:cx2="http://schemas.microsoft.com/office/drawing/2015/10/21/chartex" xmlns:cx3="http://schemas.microsoft.com/office/drawing/2016/5/9/chartex" xmlns:cx4="http://schemas.microsoft.com/office/drawing/2016/5/10/chartex" xmlns:cx5="http://schemas.microsoft.com/office/drawing/2016/5/11/chartex" xmlns:cx6="http://schemas.microsoft.com/office/drawing/2016/5/12/chartex" xmlns:cx7="http://schemas.microsoft.com/office/drawing/2016/5/13/chartex" xmlns:cx8="http://schemas.microsoft.com/office/drawing/2016/5/14/chartex" xmlns:mc="http://schemas.openxmlformats.org/markup-compatibility/2006" xmlns:aink="http://schemas.microsoft.com/office/drawing/2016/ink" xmlns:am3d="http://schemas.microsoft.com/office/drawing/2017/model3d" xmlns:o="urn:schemas-microsoft-com:office:office" xmlns:oel="http://schemas.microsoft.com/office/2019/extlst" xmlns:r="http://schemas.openxmlformats.org/officeDocument/2006/relationships" xmlns:m="http://schemas.openxmlformats.org/officeDocument/2006/math" xmlns:v="urn:schemas-microsoft-com:vml" xmlns:wp14="http://schemas.microsoft.com/office/word/2010/wordprocessingDrawing" xmlns:wp="http://schemas.openxmlformats.org/drawingml/2006/wordprocessingDrawing" xmlns:w10="urn:schemas-microsoft-com:office:word" xmlns:w="http://schemas.openxmlformats.org/wordprocessingml/2006/main" xmlns:w14="http://schemas.microsoft.com/office/word/2010/wordml" xmlns:w15="http://schemas.microsoft.com/office/word/2012/wordml" xmlns:w16cex="http://schemas.microsoft.com/office/word/2018/wordml/cex" xmlns:w16cid="http://schemas.microsoft.com/office/word/2016/wordml/cid" xmlns:w16="http://schemas.microsoft.com/office/word/2018/wordml" xmlns:w16du="http://schemas.microsoft.com/office/word/2023/wordml/word16du" xmlns:w16sdtdh="http://schemas.microsoft.com/office/word/2020/wordml/sdtdatahash" xmlns:w16sdtfl="http://schemas.microsoft.com/office/word/2024/wordml/sdtformatlock" xmlns:w16se="http://schemas.microsoft.com/office/word/2015/wordml/symex" xmlns:wpg="http://schemas.microsoft.com/office/word/2010/wordprocessingGroup" xmlns:wpi="http://schemas.microsoft.com/office/word/2010/wordprocessingInk" xmlns:wne="http://schemas.microsoft.com/office/word/2006/wordml" xmlns:wps="http://schemas.microsoft.com/office/word/2010/wordprocessingShape" mc:Ignorable="w14 w15 w16se w16cid w16 w16cex w16sdtdh w16sdtfl w16du wp14">
   <w:abstractNum w:abstractNumId="0" w15:restartNumberingAfterBreak="0">
     <w:nsid w:val="13A00DEC"/>
     <w:multiLevelType w:val="hybridMultilevel"/>
@@ -10648,7 +10653,7 @@
     <w:lvl w:ilvl="0" w:tplc="A0E28166">
       <w:start w:val="1"/>
       <w:numFmt w:val="decimal"/>
-      <w:pStyle w:val="Heading2"/>
+      <w:pStyle w:val="2"/>
       <w:lvlText w:val="%1."/>
       <w:lvlJc w:val="left"/>
       <w:pPr>
@@ -11432,25 +11437,25 @@
       </w:rPr>
     </w:lvl>
   </w:abstractNum>
-  <w:num w:numId="1">
+  <w:num w:numId="1" w16cid:durableId="262149966">
     <w:abstractNumId w:val="0"/>
   </w:num>
-  <w:num w:numId="2">
+  <w:num w:numId="2" w16cid:durableId="34894785">
     <w:abstractNumId w:val="2"/>
   </w:num>
-  <w:num w:numId="3">
+  <w:num w:numId="3" w16cid:durableId="394671751">
     <w:abstractNumId w:val="5"/>
   </w:num>
-  <w:num w:numId="4">
+  <w:num w:numId="4" w16cid:durableId="1728993242">
     <w:abstractNumId w:val="1"/>
   </w:num>
-  <w:num w:numId="5">
+  <w:num w:numId="5" w16cid:durableId="1823541455">
     <w:abstractNumId w:val="4"/>
   </w:num>
-  <w:num w:numId="6">
+  <w:num w:numId="6" w16cid:durableId="1816601081">
     <w:abstractNumId w:val="3"/>
   </w:num>
-  <w:num w:numId="7">
+  <w:num w:numId="7" w16cid:durableId="810945895">
     <w:abstractNumId w:val="6"/>
   </w:num>
   <w:numIdMacAtCleanup w:val="3"/>
@@ -11458,7 +11463,7 @@
 </file>
 
 <file path=word/styles.xml><?xml version="1.0" encoding="utf-8"?>
-<w:styles xmlns:mc="http://schemas.openxmlformats.org/markup-compatibility/2006" xmlns:r="http://schemas.openxmlformats.org/officeDocument/2006/relationships" xmlns:w="http://schemas.openxmlformats.org/wordprocessingml/2006/main" xmlns:w14="http://schemas.microsoft.com/office/word/2010/wordml" xmlns:w15="http://schemas.microsoft.com/office/word/2012/wordml" xmlns:w16cex="http://schemas.microsoft.com/office/word/2018/wordml/cex" xmlns:w16cid="http://schemas.microsoft.com/office/word/2016/wordml/cid" xmlns:w16="http://schemas.microsoft.com/office/word/2018/wordml" xmlns:w16sdtdh="http://schemas.microsoft.com/office/word/2020/wordml/sdtdatahash" xmlns:w16se="http://schemas.microsoft.com/office/word/2015/wordml/symex" mc:Ignorable="w14 w15 w16se w16cid w16 w16cex w16sdtdh">
+<w:styles xmlns:mc="http://schemas.openxmlformats.org/markup-compatibility/2006" xmlns:r="http://schemas.openxmlformats.org/officeDocument/2006/relationships" xmlns:w="http://schemas.openxmlformats.org/wordprocessingml/2006/main" xmlns:w14="http://schemas.microsoft.com/office/word/2010/wordml" xmlns:w15="http://schemas.microsoft.com/office/word/2012/wordml" xmlns:w16cex="http://schemas.microsoft.com/office/word/2018/wordml/cex" xmlns:w16cid="http://schemas.microsoft.com/office/word/2016/wordml/cid" xmlns:w16="http://schemas.microsoft.com/office/word/2018/wordml" xmlns:w16du="http://schemas.microsoft.com/office/word/2023/wordml/word16du" xmlns:w16sdtdh="http://schemas.microsoft.com/office/word/2020/wordml/sdtdatahash" xmlns:w16sdtfl="http://schemas.microsoft.com/office/word/2024/wordml/sdtformatlock" xmlns:w16se="http://schemas.microsoft.com/office/word/2015/wordml/symex" mc:Ignorable="w14 w15 w16se w16cid w16 w16cex w16sdtdh w16sdtfl w16du">
   <w:docDefaults>
     <w:rPrDefault>
       <w:rPr>
@@ -11852,7 +11857,7 @@
     <w:lsdException w:name="Unresolved Mention" w:semiHidden="1" w:unhideWhenUsed="1"/>
     <w:lsdException w:name="Smart Link" w:semiHidden="1" w:unhideWhenUsed="1"/>
   </w:latentStyles>
-  <w:style w:type="paragraph" w:default="1" w:styleId="Normal">
+  <w:style w:type="paragraph" w:default="1" w:styleId="a">
     <w:name w:val="Normal"/>
     <w:qFormat/>
     <w:rsid w:val="008063E1"/>
@@ -11860,11 +11865,11 @@
       <w:spacing w:before="80" w:after="120"/>
     </w:pPr>
   </w:style>
-  <w:style w:type="paragraph" w:styleId="Heading1">
+  <w:style w:type="paragraph" w:styleId="1">
     <w:name w:val="heading 1"/>
-    <w:basedOn w:val="Normal"/>
-    <w:next w:val="Normal"/>
-    <w:link w:val="Heading1Char"/>
+    <w:basedOn w:val="a"/>
+    <w:next w:val="a"/>
+    <w:link w:val="10"/>
     <w:uiPriority w:val="9"/>
     <w:qFormat/>
     <w:rsid w:val="009254B7"/>
@@ -11882,11 +11887,11 @@
       <w:szCs w:val="32"/>
     </w:rPr>
   </w:style>
-  <w:style w:type="paragraph" w:styleId="Heading2">
+  <w:style w:type="paragraph" w:styleId="2">
     <w:name w:val="heading 2"/>
-    <w:basedOn w:val="Normal"/>
-    <w:next w:val="Normal"/>
-    <w:link w:val="Heading2Char"/>
+    <w:basedOn w:val="a"/>
+    <w:next w:val="a"/>
+    <w:link w:val="20"/>
     <w:uiPriority w:val="9"/>
     <w:qFormat/>
     <w:rsid w:val="006E55B4"/>
@@ -11908,11 +11913,11 @@
       <w:szCs w:val="36"/>
     </w:rPr>
   </w:style>
-  <w:style w:type="paragraph" w:styleId="Heading3">
+  <w:style w:type="paragraph" w:styleId="3">
     <w:name w:val="heading 3"/>
-    <w:basedOn w:val="Normal"/>
-    <w:next w:val="Normal"/>
-    <w:link w:val="Heading3Char"/>
+    <w:basedOn w:val="a"/>
+    <w:next w:val="a"/>
+    <w:link w:val="30"/>
     <w:uiPriority w:val="9"/>
     <w:unhideWhenUsed/>
     <w:qFormat/>
@@ -11931,11 +11936,11 @@
       <w:szCs w:val="32"/>
     </w:rPr>
   </w:style>
-  <w:style w:type="paragraph" w:styleId="Heading4">
+  <w:style w:type="paragraph" w:styleId="4">
     <w:name w:val="heading 4"/>
-    <w:basedOn w:val="Normal"/>
-    <w:next w:val="Normal"/>
-    <w:link w:val="Heading4Char"/>
+    <w:basedOn w:val="a"/>
+    <w:next w:val="a"/>
+    <w:link w:val="40"/>
     <w:uiPriority w:val="9"/>
     <w:unhideWhenUsed/>
     <w:qFormat/>
@@ -11954,11 +11959,11 @@
       <w:sz w:val="28"/>
     </w:rPr>
   </w:style>
-  <w:style w:type="paragraph" w:styleId="Heading5">
+  <w:style w:type="paragraph" w:styleId="5">
     <w:name w:val="heading 5"/>
-    <w:basedOn w:val="Normal"/>
-    <w:next w:val="Normal"/>
-    <w:link w:val="Heading5Char"/>
+    <w:basedOn w:val="a"/>
+    <w:next w:val="a"/>
+    <w:link w:val="50"/>
     <w:uiPriority w:val="9"/>
     <w:semiHidden/>
     <w:unhideWhenUsed/>
@@ -11976,13 +11981,13 @@
       <w:color w:val="B2500E"/>
     </w:rPr>
   </w:style>
-  <w:style w:type="character" w:default="1" w:styleId="DefaultParagraphFont">
+  <w:style w:type="character" w:default="1" w:styleId="a0">
     <w:name w:val="Default Paragraph Font"/>
     <w:uiPriority w:val="1"/>
     <w:semiHidden/>
     <w:unhideWhenUsed/>
   </w:style>
-  <w:style w:type="table" w:default="1" w:styleId="TableNormal">
+  <w:style w:type="table" w:default="1" w:styleId="a1">
     <w:name w:val="Normal Table"/>
     <w:uiPriority w:val="99"/>
     <w:semiHidden/>
@@ -11997,16 +12002,16 @@
       </w:tblCellMar>
     </w:tblPr>
   </w:style>
-  <w:style w:type="numbering" w:default="1" w:styleId="NoList">
+  <w:style w:type="numbering" w:default="1" w:styleId="a2">
     <w:name w:val="No List"/>
     <w:uiPriority w:val="99"/>
     <w:semiHidden/>
     <w:unhideWhenUsed/>
   </w:style>
-  <w:style w:type="paragraph" w:styleId="Header">
+  <w:style w:type="paragraph" w:styleId="a3">
     <w:name w:val="header"/>
-    <w:basedOn w:val="Normal"/>
-    <w:link w:val="HeaderChar"/>
+    <w:basedOn w:val="a"/>
+    <w:link w:val="a4"/>
     <w:uiPriority w:val="99"/>
     <w:unhideWhenUsed/>
     <w:rsid w:val="008068A2"/>
@@ -12018,17 +12023,17 @@
       <w:spacing w:after="0" w:line="240" w:lineRule="auto"/>
     </w:pPr>
   </w:style>
-  <w:style w:type="character" w:customStyle="1" w:styleId="HeaderChar">
-    <w:name w:val="Header Char"/>
-    <w:basedOn w:val="DefaultParagraphFont"/>
-    <w:link w:val="Header"/>
+  <w:style w:type="character" w:customStyle="1" w:styleId="a4">
+    <w:name w:val="Горен колонтитул Знак"/>
+    <w:basedOn w:val="a0"/>
+    <w:link w:val="a3"/>
     <w:uiPriority w:val="99"/>
     <w:rsid w:val="008068A2"/>
   </w:style>
-  <w:style w:type="paragraph" w:styleId="Footer">
+  <w:style w:type="paragraph" w:styleId="a5">
     <w:name w:val="footer"/>
-    <w:basedOn w:val="Normal"/>
-    <w:link w:val="FooterChar"/>
+    <w:basedOn w:val="a"/>
+    <w:link w:val="a6"/>
     <w:uiPriority w:val="99"/>
     <w:unhideWhenUsed/>
     <w:rsid w:val="008068A2"/>
@@ -12040,17 +12045,17 @@
       <w:spacing w:after="0" w:line="240" w:lineRule="auto"/>
     </w:pPr>
   </w:style>
-  <w:style w:type="character" w:customStyle="1" w:styleId="FooterChar">
-    <w:name w:val="Footer Char"/>
-    <w:basedOn w:val="DefaultParagraphFont"/>
-    <w:link w:val="Footer"/>
+  <w:style w:type="character" w:customStyle="1" w:styleId="a6">
+    <w:name w:val="Долен колонтитул Знак"/>
+    <w:basedOn w:val="a0"/>
+    <w:link w:val="a5"/>
     <w:uiPriority w:val="99"/>
     <w:rsid w:val="008068A2"/>
   </w:style>
-  <w:style w:type="paragraph" w:styleId="BalloonText">
+  <w:style w:type="paragraph" w:styleId="a7">
     <w:name w:val="Balloon Text"/>
-    <w:basedOn w:val="Normal"/>
-    <w:link w:val="BalloonTextChar"/>
+    <w:basedOn w:val="a"/>
+    <w:link w:val="a8"/>
     <w:uiPriority w:val="99"/>
     <w:semiHidden/>
     <w:unhideWhenUsed/>
@@ -12064,10 +12069,10 @@
       <w:szCs w:val="16"/>
     </w:rPr>
   </w:style>
-  <w:style w:type="character" w:customStyle="1" w:styleId="BalloonTextChar">
-    <w:name w:val="Balloon Text Char"/>
-    <w:basedOn w:val="DefaultParagraphFont"/>
-    <w:link w:val="BalloonText"/>
+  <w:style w:type="character" w:customStyle="1" w:styleId="a8">
+    <w:name w:val="Изнесен текст Знак"/>
+    <w:basedOn w:val="a0"/>
+    <w:link w:val="a7"/>
     <w:uiPriority w:val="99"/>
     <w:semiHidden/>
     <w:rsid w:val="00564D7B"/>
@@ -12077,9 +12082,9 @@
       <w:szCs w:val="16"/>
     </w:rPr>
   </w:style>
-  <w:style w:type="character" w:styleId="Hyperlink">
+  <w:style w:type="character" w:styleId="a9">
     <w:name w:val="Hyperlink"/>
-    <w:basedOn w:val="DefaultParagraphFont"/>
+    <w:basedOn w:val="a0"/>
     <w:uiPriority w:val="99"/>
     <w:unhideWhenUsed/>
     <w:rsid w:val="0079324A"/>
@@ -12088,10 +12093,10 @@
       <w:u w:val="single"/>
     </w:rPr>
   </w:style>
-  <w:style w:type="character" w:customStyle="1" w:styleId="Heading1Char">
-    <w:name w:val="Heading 1 Char"/>
-    <w:basedOn w:val="DefaultParagraphFont"/>
-    <w:link w:val="Heading1"/>
+  <w:style w:type="character" w:customStyle="1" w:styleId="10">
+    <w:name w:val="Заглавие 1 Знак"/>
+    <w:basedOn w:val="a0"/>
+    <w:link w:val="1"/>
     <w:uiPriority w:val="9"/>
     <w:rsid w:val="009254B7"/>
     <w:rPr>
@@ -12102,10 +12107,10 @@
       <w:szCs w:val="32"/>
     </w:rPr>
   </w:style>
-  <w:style w:type="character" w:customStyle="1" w:styleId="Heading2Char">
-    <w:name w:val="Heading 2 Char"/>
-    <w:basedOn w:val="DefaultParagraphFont"/>
-    <w:link w:val="Heading2"/>
+  <w:style w:type="character" w:customStyle="1" w:styleId="20">
+    <w:name w:val="Заглавие 2 Знак"/>
+    <w:basedOn w:val="a0"/>
+    <w:link w:val="2"/>
     <w:uiPriority w:val="9"/>
     <w:rsid w:val="006E55B4"/>
     <w:rPr>
@@ -12117,9 +12122,9 @@
       <w:szCs w:val="36"/>
     </w:rPr>
   </w:style>
-  <w:style w:type="paragraph" w:styleId="NormalWeb">
+  <w:style w:type="paragraph" w:styleId="aa">
     <w:name w:val="Normal (Web)"/>
-    <w:basedOn w:val="Normal"/>
+    <w:basedOn w:val="a"/>
     <w:uiPriority w:val="99"/>
     <w:semiHidden/>
     <w:unhideWhenUsed/>
@@ -12133,9 +12138,9 @@
       <w:szCs w:val="24"/>
     </w:rPr>
   </w:style>
-  <w:style w:type="character" w:styleId="Strong">
+  <w:style w:type="character" w:styleId="ab">
     <w:name w:val="Strong"/>
-    <w:basedOn w:val="DefaultParagraphFont"/>
+    <w:basedOn w:val="a0"/>
     <w:uiPriority w:val="22"/>
     <w:qFormat/>
     <w:rsid w:val="00524789"/>
@@ -12144,10 +12149,10 @@
       <w:bCs/>
     </w:rPr>
   </w:style>
-  <w:style w:type="character" w:customStyle="1" w:styleId="Heading3Char">
-    <w:name w:val="Heading 3 Char"/>
-    <w:basedOn w:val="DefaultParagraphFont"/>
-    <w:link w:val="Heading3"/>
+  <w:style w:type="character" w:customStyle="1" w:styleId="30">
+    <w:name w:val="Заглавие 3 Знак"/>
+    <w:basedOn w:val="a0"/>
+    <w:link w:val="3"/>
     <w:uiPriority w:val="9"/>
     <w:rsid w:val="008C5930"/>
     <w:rPr>
@@ -12158,10 +12163,10 @@
       <w:szCs w:val="32"/>
     </w:rPr>
   </w:style>
-  <w:style w:type="character" w:customStyle="1" w:styleId="Heading4Char">
-    <w:name w:val="Heading 4 Char"/>
-    <w:basedOn w:val="DefaultParagraphFont"/>
-    <w:link w:val="Heading4"/>
+  <w:style w:type="character" w:customStyle="1" w:styleId="40">
+    <w:name w:val="Заглавие 4 Знак"/>
+    <w:basedOn w:val="a0"/>
+    <w:link w:val="4"/>
     <w:uiPriority w:val="9"/>
     <w:rsid w:val="008C5930"/>
     <w:rPr>
@@ -12172,10 +12177,10 @@
       <w:sz w:val="28"/>
     </w:rPr>
   </w:style>
-  <w:style w:type="paragraph" w:styleId="ListParagraph">
+  <w:style w:type="paragraph" w:styleId="ac">
     <w:name w:val="List Paragraph"/>
-    <w:basedOn w:val="Normal"/>
-    <w:link w:val="ListParagraphChar"/>
+    <w:basedOn w:val="a"/>
+    <w:link w:val="ad"/>
     <w:uiPriority w:val="34"/>
     <w:qFormat/>
     <w:rsid w:val="008617B5"/>
@@ -12184,9 +12189,9 @@
       <w:contextualSpacing/>
     </w:pPr>
   </w:style>
-  <w:style w:type="character" w:styleId="FollowedHyperlink">
+  <w:style w:type="character" w:styleId="ae">
     <w:name w:val="FollowedHyperlink"/>
-    <w:basedOn w:val="DefaultParagraphFont"/>
+    <w:basedOn w:val="a0"/>
     <w:uiPriority w:val="99"/>
     <w:semiHidden/>
     <w:unhideWhenUsed/>
@@ -12196,10 +12201,10 @@
       <w:u w:val="single"/>
     </w:rPr>
   </w:style>
-  <w:style w:type="character" w:customStyle="1" w:styleId="Heading5Char">
-    <w:name w:val="Heading 5 Char"/>
-    <w:basedOn w:val="DefaultParagraphFont"/>
-    <w:link w:val="Heading5"/>
+  <w:style w:type="character" w:customStyle="1" w:styleId="50">
+    <w:name w:val="Заглавие 5 Знак"/>
+    <w:basedOn w:val="a0"/>
+    <w:link w:val="5"/>
     <w:uiPriority w:val="9"/>
     <w:semiHidden/>
     <w:rsid w:val="008C5930"/>
@@ -12211,7 +12216,7 @@
   </w:style>
   <w:style w:type="paragraph" w:customStyle="1" w:styleId="Code">
     <w:name w:val="Code"/>
-    <w:basedOn w:val="Normal"/>
+    <w:basedOn w:val="a"/>
     <w:link w:val="CodeChar"/>
     <w:qFormat/>
     <w:rsid w:val="008063E1"/>
@@ -12223,7 +12228,7 @@
   </w:style>
   <w:style w:type="character" w:customStyle="1" w:styleId="CodeChar">
     <w:name w:val="Code Char"/>
-    <w:basedOn w:val="DefaultParagraphFont"/>
+    <w:basedOn w:val="a0"/>
     <w:link w:val="Code"/>
     <w:rsid w:val="008063E1"/>
     <w:rPr>
@@ -12232,9 +12237,9 @@
       <w:noProof/>
     </w:rPr>
   </w:style>
-  <w:style w:type="table" w:styleId="TableGrid">
+  <w:style w:type="table" w:styleId="af">
     <w:name w:val="Table Grid"/>
-    <w:basedOn w:val="TableNormal"/>
+    <w:basedOn w:val="a1"/>
     <w:uiPriority w:val="59"/>
     <w:rsid w:val="00763912"/>
     <w:pPr>
@@ -12253,12 +12258,12 @@
   </w:style>
   <w:style w:type="character" w:customStyle="1" w:styleId="tgc">
     <w:name w:val="_tgc"/>
-    <w:basedOn w:val="DefaultParagraphFont"/>
+    <w:basedOn w:val="a0"/>
     <w:rsid w:val="00D8395C"/>
   </w:style>
   <w:style w:type="paragraph" w:customStyle="1" w:styleId="Index">
     <w:name w:val="Index"/>
-    <w:basedOn w:val="Normal"/>
+    <w:basedOn w:val="a"/>
     <w:qFormat/>
     <w:rsid w:val="005054C7"/>
     <w:pPr>
@@ -12269,17 +12274,17 @@
       <w:rFonts w:cs="FreeSans"/>
     </w:rPr>
   </w:style>
-  <w:style w:type="character" w:customStyle="1" w:styleId="ListParagraphChar">
-    <w:name w:val="List Paragraph Char"/>
-    <w:basedOn w:val="DefaultParagraphFont"/>
-    <w:link w:val="ListParagraph"/>
+  <w:style w:type="character" w:customStyle="1" w:styleId="ad">
+    <w:name w:val="Списък на абзаци Знак"/>
+    <w:basedOn w:val="a0"/>
+    <w:link w:val="ac"/>
     <w:uiPriority w:val="34"/>
     <w:qFormat/>
     <w:rsid w:val="005054C7"/>
   </w:style>
   <w:style w:type="character" w:customStyle="1" w:styleId="InternetLink">
     <w:name w:val="Internet Link"/>
-    <w:basedOn w:val="DefaultParagraphFont"/>
+    <w:basedOn w:val="a0"/>
     <w:uiPriority w:val="99"/>
     <w:unhideWhenUsed/>
     <w:rsid w:val="005054C7"/>
@@ -12290,7 +12295,7 @@
   </w:style>
   <w:style w:type="character" w:customStyle="1" w:styleId="UnresolvedMention1">
     <w:name w:val="Unresolved Mention1"/>
-    <w:basedOn w:val="DefaultParagraphFont"/>
+    <w:basedOn w:val="a0"/>
     <w:uiPriority w:val="99"/>
     <w:semiHidden/>
     <w:unhideWhenUsed/>
@@ -12302,7 +12307,7 @@
   </w:style>
   <w:style w:type="table" w:customStyle="1" w:styleId="GridTable4-Accent11">
     <w:name w:val="Grid Table 4 - Accent 11"/>
-    <w:basedOn w:val="TableNormal"/>
+    <w:basedOn w:val="a1"/>
     <w:uiPriority w:val="49"/>
     <w:rsid w:val="00555540"/>
     <w:pPr>
@@ -12378,8 +12383,8 @@
   </w:style>
   <w:style w:type="table" w:customStyle="1" w:styleId="TableGrid8">
     <w:name w:val="Table Grid8"/>
-    <w:basedOn w:val="TableNormal"/>
-    <w:next w:val="TableGrid"/>
+    <w:basedOn w:val="a1"/>
+    <w:next w:val="af"/>
     <w:uiPriority w:val="59"/>
     <w:rsid w:val="00950EC6"/>
     <w:pPr>
@@ -12396,9 +12401,9 @@
       </w:tblBorders>
     </w:tblPr>
   </w:style>
-  <w:style w:type="character" w:styleId="UnresolvedMention">
+  <w:style w:type="character" w:styleId="af0">
     <w:name w:val="Unresolved Mention"/>
-    <w:basedOn w:val="DefaultParagraphFont"/>
+    <w:basedOn w:val="a0"/>
     <w:uiPriority w:val="99"/>
     <w:semiHidden/>
     <w:unhideWhenUsed/>
